--- a/GIT.docx
+++ b/GIT.docx
@@ -42,13 +42,7 @@
         <w:t>分布式版本控制</w:t>
       </w:r>
     </w:p>
-    <w:p>
-      <w:pPr>
-        <w:rPr>
-          <w:rFonts w:hint="eastAsia"/>
-        </w:rPr>
-      </w:pPr>
-    </w:p>
+    <w:p/>
     <w:p>
       <w:r>
         <w:tab/>
@@ -69,13 +63,7 @@
         <w:t>多个开发人员协调工作</w:t>
       </w:r>
     </w:p>
-    <w:p>
-      <w:pPr>
-        <w:rPr>
-          <w:rFonts w:hint="eastAsia"/>
-        </w:rPr>
-      </w:pPr>
-    </w:p>
+    <w:p/>
     <w:p>
       <w:r>
         <w:tab/>
@@ -96,13 +84,7 @@
         <w:t>有效监听谁做的修改</w:t>
       </w:r>
     </w:p>
-    <w:p>
-      <w:pPr>
-        <w:rPr>
-          <w:rFonts w:hint="eastAsia"/>
-        </w:rPr>
-      </w:pPr>
-    </w:p>
+    <w:p/>
     <w:p>
       <w:r>
         <w:tab/>
@@ -331,11 +313,6 @@
       </w:r>
     </w:p>
     <w:p>
-      <w:pPr>
-        <w:rPr>
-          <w:rFonts w:hint="eastAsia"/>
-        </w:rPr>
-      </w:pPr>
       <w:r>
         <w:tab/>
       </w:r>
@@ -390,11 +367,6 @@
       </w:r>
     </w:p>
     <w:p>
-      <w:pPr>
-        <w:rPr>
-          <w:rFonts w:hint="eastAsia"/>
-        </w:rPr>
-      </w:pPr>
       <w:r>
         <w:tab/>
       </w:r>
@@ -641,11 +613,6 @@
       </w:r>
     </w:p>
     <w:p>
-      <w:pPr>
-        <w:rPr>
-          <w:rFonts w:hint="eastAsia"/>
-        </w:rPr>
-      </w:pPr>
       <w:r>
         <w:tab/>
       </w:r>
@@ -1004,9 +971,6 @@
     <w:p>
       <w:pPr>
         <w:ind w:firstLine="420"/>
-        <w:rPr>
-          <w:rFonts w:hint="eastAsia"/>
-        </w:rPr>
       </w:pPr>
       <w:r>
         <w:rPr>
@@ -1039,13 +1003,7 @@
         <w:rPr>
           <w:rFonts w:hint="eastAsia"/>
         </w:rPr>
-        <w:t>user.</w:t>
-      </w:r>
-      <w:r>
-        <w:rPr>
-          <w:rFonts w:hint="eastAsia"/>
-        </w:rPr>
-        <w:t>email</w:t>
+        <w:t>user.email</w:t>
       </w:r>
       <w:r>
         <w:t xml:space="preserve"> ‘ ’</w:t>
@@ -1064,13 +1022,7 @@
         <w:rPr>
           <w:rFonts w:hint="eastAsia"/>
         </w:rPr>
-        <w:t xml:space="preserve">配置 全局配置 </w:t>
-      </w:r>
-      <w:r>
-        <w:rPr>
-          <w:rFonts w:hint="eastAsia"/>
-        </w:rPr>
-        <w:t>邮箱</w:t>
+        <w:t>配置 全局配置 邮箱</w:t>
       </w:r>
     </w:p>
     <w:p>
@@ -1115,7 +1067,7 @@
       <w:r>
         <w:tab/>
       </w:r>
-      <w:hyperlink r:id="rId4" w:history="1">
+      <w:hyperlink r:id="rId6" w:history="1">
         <w:r>
           <w:rPr>
             <w:rStyle w:val="a5"/>
@@ -1142,7 +1094,7 @@
       <w:r>
         <w:tab/>
       </w:r>
-      <w:hyperlink r:id="rId5" w:history="1">
+      <w:hyperlink r:id="rId7" w:history="1">
         <w:r>
           <w:rPr>
             <w:rStyle w:val="a5"/>
@@ -1183,186 +1135,10 @@
       </w:r>
     </w:p>
     <w:p>
-      <w:pPr>
-        <w:rPr>
-          <w:rFonts w:hint="eastAsia"/>
-        </w:rPr>
-      </w:pPr>
       <w:r>
         <w:br w:type="page"/>
       </w:r>
     </w:p>
-    <w:p>
-      <w:pPr>
-        <w:pStyle w:val="a3"/>
-        <w:rPr>
-          <w:rFonts w:hint="eastAsia"/>
-        </w:rPr>
-      </w:pPr>
-      <w:r>
-        <w:rPr>
-          <w:rFonts w:hint="eastAsia"/>
-        </w:rPr>
-        <w:lastRenderedPageBreak/>
-        <w:t>#</w:t>
-      </w:r>
-      <w:r>
-        <w:tab/>
-      </w:r>
-      <w:r>
-        <w:rPr>
-          <w:rFonts w:hint="eastAsia"/>
-        </w:rPr>
-        <w:t>想要忽略某个/些文件</w:t>
-      </w:r>
-    </w:p>
-    <w:p>
-      <w:r>
-        <w:rPr>
-          <w:rFonts w:hint="eastAsia"/>
-        </w:rPr>
-        <w:t>#</w:t>
-      </w:r>
-      <w:r>
-        <w:tab/>
-      </w:r>
-      <w:r>
-        <w:rPr>
-          <w:rFonts w:hint="eastAsia"/>
-        </w:rPr>
-        <w:t>创建一个.gitignore文件(</w:t>
-      </w:r>
-      <w:r>
-        <w:t xml:space="preserve"> </w:t>
-      </w:r>
-      <w:r>
-        <w:rPr>
-          <w:rFonts w:hint="eastAsia"/>
-        </w:rPr>
-        <w:t>如果没有gitignore文件的话</w:t>
-      </w:r>
-      <w:r>
-        <w:t xml:space="preserve"> </w:t>
-      </w:r>
-      <w:r>
-        <w:rPr>
-          <w:rFonts w:hint="eastAsia"/>
-        </w:rPr>
-        <w:t>)</w:t>
-      </w:r>
-    </w:p>
-    <w:p>
-      <w:pPr>
-        <w:rPr>
-          <w:rFonts w:hint="eastAsia"/>
-        </w:rPr>
-      </w:pPr>
-    </w:p>
-    <w:p>
-      <w:r>
-        <w:rPr>
-          <w:rFonts w:hint="eastAsia"/>
-        </w:rPr>
-        <w:t>#</w:t>
-      </w:r>
-      <w:r>
-        <w:tab/>
-      </w:r>
-      <w:r>
-        <w:rPr>
-          <w:rFonts w:hint="eastAsia"/>
-        </w:rPr>
-        <w:t>在</w:t>
-      </w:r>
-      <w:r>
-        <w:t>gitignore</w:t>
-      </w:r>
-      <w:r>
-        <w:rPr>
-          <w:rFonts w:hint="eastAsia"/>
-        </w:rPr>
-        <w:t>文件里写入需要忽略的某个.些文件</w:t>
-      </w:r>
-    </w:p>
-    <w:p>
-      <w:r>
-        <w:tab/>
-      </w:r>
-      <w:r>
-        <w:rPr>
-          <w:rFonts w:hint="eastAsia"/>
-        </w:rPr>
-        <w:t>#</w:t>
-      </w:r>
-      <w:r>
-        <w:tab/>
-        <w:t>someT</w:t>
-      </w:r>
-      <w:r>
-        <w:rPr>
-          <w:rFonts w:hint="eastAsia"/>
-        </w:rPr>
-        <w:t>xt.txt</w:t>
-      </w:r>
-      <w:r>
-        <w:tab/>
-        <w:t>//</w:t>
-      </w:r>
-      <w:r>
-        <w:tab/>
-      </w:r>
-      <w:r>
-        <w:rPr>
-          <w:rFonts w:hint="eastAsia"/>
-        </w:rPr>
-        <w:t>某个txt类型文件</w:t>
-      </w:r>
-    </w:p>
-    <w:p>
-      <w:r>
-        <w:tab/>
-      </w:r>
-      <w:r>
-        <w:rPr>
-          <w:rFonts w:hint="eastAsia"/>
-        </w:rPr>
-        <w:t>#</w:t>
-      </w:r>
-      <w:r>
-        <w:tab/>
-      </w:r>
-      <w:r>
-        <w:rPr>
-          <w:rFonts w:hint="eastAsia"/>
-        </w:rPr>
-        <w:t>/s</w:t>
-      </w:r>
-      <w:r>
-        <w:t>omeDir</w:t>
-      </w:r>
-      <w:r>
-        <w:tab/>
-      </w:r>
-      <w:r>
-        <w:tab/>
-      </w:r>
-      <w:r>
-        <w:rPr>
-          <w:rFonts w:hint="eastAsia"/>
-        </w:rPr>
-        <w:t>//</w:t>
-      </w:r>
-      <w:r>
-        <w:tab/>
-      </w:r>
-      <w:r>
-        <w:rPr>
-          <w:rFonts w:hint="eastAsia"/>
-        </w:rPr>
-        <w:t>某个文件夹</w:t>
-      </w:r>
-    </w:p>
-    <w:p/>
     <w:p>
       <w:pPr>
         <w:pStyle w:val="a3"/>
@@ -1371,61 +1147,103 @@
         <w:rPr>
           <w:rFonts w:hint="eastAsia"/>
         </w:rPr>
-        <w:t>#</w:t>
-      </w:r>
-      <w:r>
-        <w:tab/>
-      </w:r>
-      <w:r>
-        <w:rPr>
-          <w:rFonts w:hint="eastAsia"/>
-        </w:rPr>
-        <w:t>分支的使用和作用</w:t>
-      </w:r>
-    </w:p>
-    <w:p>
-      <w:pPr>
-        <w:rPr>
-          <w:rFonts w:hint="eastAsia"/>
-        </w:rPr>
-      </w:pPr>
-      <w:r>
-        <w:rPr>
-          <w:rFonts w:hint="eastAsia"/>
-        </w:rPr>
-        <w:t>#</w:t>
-      </w:r>
-      <w:r>
-        <w:tab/>
-      </w:r>
-      <w:r>
-        <w:rPr>
-          <w:rFonts w:hint="eastAsia"/>
-        </w:rPr>
-        <w:t>git</w:t>
-      </w:r>
-      <w:r>
-        <w:t xml:space="preserve"> branch dyc</w:t>
-      </w:r>
-      <w:r>
-        <w:tab/>
-      </w:r>
-      <w:r>
-        <w:tab/>
-      </w:r>
-      <w:r>
-        <w:tab/>
-      </w:r>
-      <w:r>
-        <w:tab/>
-      </w:r>
-      <w:r>
-        <w:tab/>
-      </w:r>
-      <w:r>
-        <w:tab/>
-      </w:r>
-      <w:r>
+        <w:lastRenderedPageBreak/>
+        <w:t>#</w:t>
+      </w:r>
+      <w:r>
+        <w:tab/>
+      </w:r>
+      <w:r>
+        <w:rPr>
+          <w:rFonts w:hint="eastAsia"/>
+        </w:rPr>
+        <w:t>想要忽略某个/些文件</w:t>
+      </w:r>
+    </w:p>
+    <w:p>
+      <w:r>
+        <w:rPr>
+          <w:rFonts w:hint="eastAsia"/>
+        </w:rPr>
+        <w:t>#</w:t>
+      </w:r>
+      <w:r>
+        <w:tab/>
+      </w:r>
+      <w:r>
+        <w:rPr>
+          <w:rFonts w:hint="eastAsia"/>
+        </w:rPr>
+        <w:t>创建一个.gitignore文件(</w:t>
+      </w:r>
+      <w:r>
+        <w:t xml:space="preserve"> </w:t>
+      </w:r>
+      <w:r>
+        <w:rPr>
+          <w:rFonts w:hint="eastAsia"/>
+        </w:rPr>
+        <w:t>如果没有gitignore文件的话</w:t>
+      </w:r>
+      <w:r>
+        <w:t xml:space="preserve"> </w:t>
+      </w:r>
+      <w:r>
+        <w:rPr>
+          <w:rFonts w:hint="eastAsia"/>
+        </w:rPr>
+        <w:t>)</w:t>
+      </w:r>
+    </w:p>
+    <w:p/>
+    <w:p>
+      <w:r>
+        <w:rPr>
+          <w:rFonts w:hint="eastAsia"/>
+        </w:rPr>
+        <w:t>#</w:t>
+      </w:r>
+      <w:r>
+        <w:tab/>
+      </w:r>
+      <w:r>
+        <w:rPr>
+          <w:rFonts w:hint="eastAsia"/>
+        </w:rPr>
+        <w:t>在</w:t>
+      </w:r>
+      <w:r>
+        <w:t>gitignore</w:t>
+      </w:r>
+      <w:r>
+        <w:rPr>
+          <w:rFonts w:hint="eastAsia"/>
+        </w:rPr>
+        <w:t>文件里写入需要忽略的某个.些文件</w:t>
+      </w:r>
+    </w:p>
+    <w:p>
+      <w:r>
+        <w:tab/>
+      </w:r>
+      <w:r>
+        <w:rPr>
+          <w:rFonts w:hint="eastAsia"/>
+        </w:rPr>
+        <w:t>#</w:t>
+      </w:r>
+      <w:r>
+        <w:tab/>
+        <w:t>someT</w:t>
+      </w:r>
+      <w:r>
+        <w:rPr>
+          <w:rFonts w:hint="eastAsia"/>
+        </w:rPr>
+        <w:t>xt.txt</w:t>
+      </w:r>
+      <w:r>
+        <w:tab/>
         <w:t>//</w:t>
       </w:r>
       <w:r>
@@ -1435,47 +1253,41 @@
         <w:rPr>
           <w:rFonts w:hint="eastAsia"/>
         </w:rPr>
-        <w:t>创建一个名为dyc的分支</w:t>
-      </w:r>
-    </w:p>
-    <w:p>
-      <w:r>
-        <w:rPr>
-          <w:rFonts w:hint="eastAsia"/>
-        </w:rPr>
-        <w:t>#</w:t>
-      </w:r>
-      <w:r>
-        <w:tab/>
-      </w:r>
-      <w:r>
-        <w:rPr>
-          <w:rFonts w:hint="eastAsia"/>
-        </w:rPr>
-        <w:t>git</w:t>
-      </w:r>
-      <w:r>
-        <w:t xml:space="preserve"> checkout dyc</w:t>
-      </w:r>
-      <w:r>
-        <w:tab/>
-      </w:r>
-      <w:r>
-        <w:tab/>
-      </w:r>
-      <w:r>
-        <w:tab/>
-      </w:r>
-      <w:r>
-        <w:tab/>
-      </w:r>
-      <w:r>
-        <w:tab/>
-      </w:r>
-      <w:r>
-        <w:tab/>
-      </w:r>
-      <w:r>
+        <w:t>某个txt类型文件</w:t>
+      </w:r>
+    </w:p>
+    <w:p>
+      <w:r>
+        <w:tab/>
+      </w:r>
+      <w:r>
+        <w:rPr>
+          <w:rFonts w:hint="eastAsia"/>
+        </w:rPr>
+        <w:t>#</w:t>
+      </w:r>
+      <w:r>
+        <w:tab/>
+      </w:r>
+      <w:r>
+        <w:rPr>
+          <w:rFonts w:hint="eastAsia"/>
+        </w:rPr>
+        <w:t>/s</w:t>
+      </w:r>
+      <w:r>
+        <w:t>omeDir</w:t>
+      </w:r>
+      <w:r>
+        <w:tab/>
+      </w:r>
+      <w:r>
+        <w:tab/>
+      </w:r>
+      <w:r>
+        <w:rPr>
+          <w:rFonts w:hint="eastAsia"/>
+        </w:rPr>
         <w:t>//</w:t>
       </w:r>
       <w:r>
@@ -1485,154 +1297,10 @@
         <w:rPr>
           <w:rFonts w:hint="eastAsia"/>
         </w:rPr>
-        <w:t>切换到一个名为dyc的分支</w:t>
-      </w:r>
-    </w:p>
-    <w:p>
-      <w:r>
-        <w:rPr>
-          <w:rFonts w:hint="eastAsia"/>
-        </w:rPr>
-        <w:t>#</w:t>
-      </w:r>
-      <w:r>
-        <w:tab/>
-      </w:r>
-      <w:r>
-        <w:rPr>
-          <w:rFonts w:hint="eastAsia"/>
-        </w:rPr>
-        <w:t>g</w:t>
-      </w:r>
-      <w:r>
-        <w:t>it chechout master</w:t>
-      </w:r>
-      <w:r>
-        <w:tab/>
-      </w:r>
-      <w:r>
-        <w:tab/>
-      </w:r>
-      <w:r>
-        <w:tab/>
-      </w:r>
-      <w:r>
-        <w:tab/>
-      </w:r>
-      <w:r>
-        <w:tab/>
-      </w:r>
-      <w:r>
-        <w:rPr>
-          <w:rFonts w:hint="eastAsia"/>
-        </w:rPr>
-        <w:t>//</w:t>
-      </w:r>
-      <w:r>
-        <w:tab/>
-      </w:r>
-      <w:r>
-        <w:rPr>
-          <w:rFonts w:hint="eastAsia"/>
-        </w:rPr>
-        <w:t>切换到主线</w:t>
+        <w:t>某个文件夹</w:t>
       </w:r>
     </w:p>
     <w:p/>
-    <w:p>
-      <w:r>
-        <w:rPr>
-          <w:rFonts w:hint="eastAsia"/>
-        </w:rPr>
-        <w:t>#</w:t>
-      </w:r>
-      <w:r>
-        <w:tab/>
-      </w:r>
-      <w:r>
-        <w:rPr>
-          <w:rFonts w:hint="eastAsia"/>
-        </w:rPr>
-        <w:t>在分支中操作的内容不会影响到主线</w:t>
-      </w:r>
-    </w:p>
-    <w:p/>
-    <w:p>
-      <w:r>
-        <w:rPr>
-          <w:rFonts w:hint="eastAsia"/>
-        </w:rPr>
-        <w:t>#</w:t>
-      </w:r>
-      <w:r>
-        <w:tab/>
-      </w:r>
-      <w:r>
-        <w:rPr>
-          <w:rFonts w:hint="eastAsia"/>
-        </w:rPr>
-        <w:t>git</w:t>
-      </w:r>
-      <w:r>
-        <w:t xml:space="preserve"> merge dyc</w:t>
-      </w:r>
-      <w:r>
-        <w:tab/>
-      </w:r>
-      <w:r>
-        <w:tab/>
-      </w:r>
-      <w:r>
-        <w:tab/>
-      </w:r>
-      <w:r>
-        <w:tab/>
-      </w:r>
-      <w:r>
-        <w:tab/>
-      </w:r>
-      <w:r>
-        <w:tab/>
-      </w:r>
-      <w:r>
-        <w:tab/>
-      </w:r>
-      <w:r>
-        <w:t>//</w:t>
-      </w:r>
-      <w:r>
-        <w:tab/>
-      </w:r>
-      <w:r>
-        <w:rPr>
-          <w:rFonts w:hint="eastAsia"/>
-        </w:rPr>
-        <w:t>主线和分支合并(</w:t>
-      </w:r>
-      <w:r>
-        <w:t xml:space="preserve"> </w:t>
-      </w:r>
-      <w:r>
-        <w:rPr>
-          <w:rFonts w:hint="eastAsia"/>
-        </w:rPr>
-        <w:t>需要在主线下操作</w:t>
-      </w:r>
-      <w:r>
-        <w:t xml:space="preserve"> </w:t>
-      </w:r>
-      <w:r>
-        <w:rPr>
-          <w:rFonts w:hint="eastAsia"/>
-        </w:rPr>
-        <w:t>)</w:t>
-      </w:r>
-    </w:p>
-    <w:p>
-      <w:r>
-        <w:br w:type="page"/>
-      </w:r>
-    </w:p>
     <w:p>
       <w:pPr>
         <w:pStyle w:val="a3"/>
@@ -1641,6 +1309,271 @@
         <w:rPr>
           <w:rFonts w:hint="eastAsia"/>
         </w:rPr>
+        <w:t>#</w:t>
+      </w:r>
+      <w:r>
+        <w:tab/>
+      </w:r>
+      <w:r>
+        <w:rPr>
+          <w:rFonts w:hint="eastAsia"/>
+        </w:rPr>
+        <w:t>分支的使用和作用</w:t>
+      </w:r>
+    </w:p>
+    <w:p>
+      <w:r>
+        <w:rPr>
+          <w:rFonts w:hint="eastAsia"/>
+        </w:rPr>
+        <w:t>#</w:t>
+      </w:r>
+      <w:r>
+        <w:tab/>
+      </w:r>
+      <w:r>
+        <w:rPr>
+          <w:rFonts w:hint="eastAsia"/>
+        </w:rPr>
+        <w:t>git</w:t>
+      </w:r>
+      <w:r>
+        <w:t xml:space="preserve"> branch dyc</w:t>
+      </w:r>
+      <w:r>
+        <w:tab/>
+      </w:r>
+      <w:r>
+        <w:tab/>
+      </w:r>
+      <w:r>
+        <w:tab/>
+      </w:r>
+      <w:r>
+        <w:tab/>
+      </w:r>
+      <w:r>
+        <w:tab/>
+      </w:r>
+      <w:r>
+        <w:tab/>
+      </w:r>
+      <w:r>
+        <w:t>//</w:t>
+      </w:r>
+      <w:r>
+        <w:tab/>
+      </w:r>
+      <w:r>
+        <w:rPr>
+          <w:rFonts w:hint="eastAsia"/>
+        </w:rPr>
+        <w:t>创建一个名为dyc的分支</w:t>
+      </w:r>
+    </w:p>
+    <w:p>
+      <w:r>
+        <w:rPr>
+          <w:rFonts w:hint="eastAsia"/>
+        </w:rPr>
+        <w:t>#</w:t>
+      </w:r>
+      <w:r>
+        <w:tab/>
+      </w:r>
+      <w:r>
+        <w:rPr>
+          <w:rFonts w:hint="eastAsia"/>
+        </w:rPr>
+        <w:t>git</w:t>
+      </w:r>
+      <w:r>
+        <w:t xml:space="preserve"> checkout dyc</w:t>
+      </w:r>
+      <w:r>
+        <w:tab/>
+      </w:r>
+      <w:r>
+        <w:tab/>
+      </w:r>
+      <w:r>
+        <w:tab/>
+      </w:r>
+      <w:r>
+        <w:tab/>
+      </w:r>
+      <w:r>
+        <w:tab/>
+      </w:r>
+      <w:r>
+        <w:tab/>
+      </w:r>
+      <w:r>
+        <w:t>//</w:t>
+      </w:r>
+      <w:r>
+        <w:tab/>
+      </w:r>
+      <w:r>
+        <w:rPr>
+          <w:rFonts w:hint="eastAsia"/>
+        </w:rPr>
+        <w:t>切换到一个名为dyc的分支</w:t>
+      </w:r>
+    </w:p>
+    <w:p>
+      <w:r>
+        <w:rPr>
+          <w:rFonts w:hint="eastAsia"/>
+        </w:rPr>
+        <w:t>#</w:t>
+      </w:r>
+      <w:r>
+        <w:tab/>
+      </w:r>
+      <w:r>
+        <w:rPr>
+          <w:rFonts w:hint="eastAsia"/>
+        </w:rPr>
+        <w:t>g</w:t>
+      </w:r>
+      <w:r>
+        <w:t>it chechout master</w:t>
+      </w:r>
+      <w:r>
+        <w:tab/>
+      </w:r>
+      <w:r>
+        <w:tab/>
+      </w:r>
+      <w:r>
+        <w:tab/>
+      </w:r>
+      <w:r>
+        <w:tab/>
+      </w:r>
+      <w:r>
+        <w:tab/>
+      </w:r>
+      <w:r>
+        <w:rPr>
+          <w:rFonts w:hint="eastAsia"/>
+        </w:rPr>
+        <w:t>//</w:t>
+      </w:r>
+      <w:r>
+        <w:tab/>
+      </w:r>
+      <w:r>
+        <w:rPr>
+          <w:rFonts w:hint="eastAsia"/>
+        </w:rPr>
+        <w:t>切换到主线</w:t>
+      </w:r>
+    </w:p>
+    <w:p/>
+    <w:p>
+      <w:r>
+        <w:rPr>
+          <w:rFonts w:hint="eastAsia"/>
+        </w:rPr>
+        <w:t>#</w:t>
+      </w:r>
+      <w:r>
+        <w:tab/>
+      </w:r>
+      <w:r>
+        <w:rPr>
+          <w:rFonts w:hint="eastAsia"/>
+        </w:rPr>
+        <w:t>在分支中操作的内容不会影响到主线</w:t>
+      </w:r>
+    </w:p>
+    <w:p/>
+    <w:p>
+      <w:r>
+        <w:rPr>
+          <w:rFonts w:hint="eastAsia"/>
+        </w:rPr>
+        <w:t>#</w:t>
+      </w:r>
+      <w:r>
+        <w:tab/>
+      </w:r>
+      <w:r>
+        <w:rPr>
+          <w:rFonts w:hint="eastAsia"/>
+        </w:rPr>
+        <w:t>git</w:t>
+      </w:r>
+      <w:r>
+        <w:t xml:space="preserve"> merge dyc</w:t>
+      </w:r>
+      <w:r>
+        <w:tab/>
+      </w:r>
+      <w:r>
+        <w:tab/>
+      </w:r>
+      <w:r>
+        <w:tab/>
+      </w:r>
+      <w:r>
+        <w:tab/>
+      </w:r>
+      <w:r>
+        <w:tab/>
+      </w:r>
+      <w:r>
+        <w:tab/>
+      </w:r>
+      <w:r>
+        <w:tab/>
+      </w:r>
+      <w:r>
+        <w:t>//</w:t>
+      </w:r>
+      <w:r>
+        <w:tab/>
+      </w:r>
+      <w:r>
+        <w:rPr>
+          <w:rFonts w:hint="eastAsia"/>
+        </w:rPr>
+        <w:t>主线和分支合并(</w:t>
+      </w:r>
+      <w:r>
+        <w:t xml:space="preserve"> </w:t>
+      </w:r>
+      <w:r>
+        <w:rPr>
+          <w:rFonts w:hint="eastAsia"/>
+        </w:rPr>
+        <w:t>需要在主线下操作</w:t>
+      </w:r>
+      <w:r>
+        <w:t xml:space="preserve"> </w:t>
+      </w:r>
+      <w:r>
+        <w:rPr>
+          <w:rFonts w:hint="eastAsia"/>
+        </w:rPr>
+        <w:t>)</w:t>
+      </w:r>
+    </w:p>
+    <w:p>
+      <w:r>
+        <w:br w:type="page"/>
+      </w:r>
+    </w:p>
+    <w:p>
+      <w:pPr>
+        <w:pStyle w:val="a3"/>
+      </w:pPr>
+      <w:r>
+        <w:rPr>
+          <w:rFonts w:hint="eastAsia"/>
+        </w:rPr>
         <w:lastRenderedPageBreak/>
         <w:t>#</w:t>
       </w:r>
@@ -1782,7 +1715,7 @@
           <w:noProof/>
         </w:rPr>
         <w:drawing>
-          <wp:inline distT="0" distB="0" distL="0" distR="0" wp14:anchorId="4A930705" wp14:editId="66359279">
+          <wp:inline distT="0" distB="0" distL="0" distR="0" wp14:anchorId="4AF5CF8F" wp14:editId="53287EAF">
             <wp:extent cx="5274310" cy="1936750"/>
             <wp:effectExtent l="0" t="0" r="2540" b="6350"/>
             <wp:docPr id="1" name="图片 1"/>
@@ -1797,7 +1730,7 @@
                     <pic:cNvPicPr/>
                   </pic:nvPicPr>
                   <pic:blipFill>
-                    <a:blip r:embed="rId6"/>
+                    <a:blip r:embed="rId8"/>
                     <a:stretch>
                       <a:fillRect/>
                     </a:stretch>
@@ -1851,10 +1784,34 @@
       </w:r>
     </w:p>
     <w:p>
+      <w:r>
+        <w:rPr>
+          <w:rFonts w:hint="eastAsia"/>
+        </w:rPr>
+        <w:t>#</w:t>
+      </w:r>
+      <w:r>
+        <w:tab/>
+      </w:r>
+      <w:r>
+        <w:rPr>
+          <w:rFonts w:hint="eastAsia"/>
+        </w:rPr>
+        <w:t xml:space="preserve">如果已经有了仓库 </w:t>
+      </w:r>
+      <w:r>
+        <w:t xml:space="preserve"> </w:t>
+      </w:r>
+      <w:r>
+        <w:rPr>
+          <w:rFonts w:hint="eastAsia"/>
+        </w:rPr>
+        <w:t>使用下面的代码</w:t>
+      </w:r>
+    </w:p>
+    <w:p>
       <w:pPr>
-        <w:rPr>
-          <w:rFonts w:hint="eastAsia"/>
-        </w:rPr>
+        <w:pStyle w:val="a3"/>
       </w:pPr>
       <w:r>
         <w:rPr>
@@ -1869,7 +1826,95 @@
         <w:rPr>
           <w:rFonts w:hint="eastAsia"/>
         </w:rPr>
-        <w:t xml:space="preserve">如果已经有了仓库 </w:t>
+        <w:t>什么是github</w:t>
+      </w:r>
+    </w:p>
+    <w:p>
+      <w:r>
+        <w:rPr>
+          <w:rFonts w:hint="eastAsia"/>
+        </w:rPr>
+        <w:t>#</w:t>
+      </w:r>
+      <w:r>
+        <w:tab/>
+      </w:r>
+      <w:r>
+        <w:rPr>
+          <w:rFonts w:hint="eastAsia"/>
+        </w:rPr>
+        <w:t>Git是代码管理工具</w:t>
+      </w:r>
+    </w:p>
+    <w:p>
+      <w:r>
+        <w:rPr>
+          <w:rFonts w:hint="eastAsia"/>
+        </w:rPr>
+        <w:t>#</w:t>
+      </w:r>
+      <w:r>
+        <w:tab/>
+      </w:r>
+      <w:r>
+        <w:rPr>
+          <w:rFonts w:hint="eastAsia"/>
+        </w:rPr>
+        <w:t>Github是基于Git实现的代码管理平台</w:t>
+      </w:r>
+    </w:p>
+    <w:p>
+      <w:pPr>
+        <w:pStyle w:val="a3"/>
+      </w:pPr>
+      <w:r>
+        <w:rPr>
+          <w:rFonts w:hint="eastAsia"/>
+        </w:rPr>
+        <w:t>#</w:t>
+      </w:r>
+      <w:r>
+        <w:tab/>
+      </w:r>
+      <w:r>
+        <w:rPr>
+          <w:rFonts w:hint="eastAsia"/>
+        </w:rPr>
+        <w:t>Github的基本使用流程</w:t>
+      </w:r>
+    </w:p>
+    <w:p>
+      <w:r>
+        <w:rPr>
+          <w:rFonts w:hint="eastAsia"/>
+        </w:rPr>
+        <w:t>#</w:t>
+      </w:r>
+      <w:r>
+        <w:tab/>
+      </w:r>
+      <w:r>
+        <w:rPr>
+          <w:rFonts w:hint="eastAsia"/>
+        </w:rPr>
+        <w:t>在Github官网创建账号</w:t>
+      </w:r>
+    </w:p>
+    <w:p>
+      <w:r>
+        <w:rPr>
+          <w:rFonts w:hint="eastAsia"/>
+        </w:rPr>
+        <w:t>#</w:t>
+      </w:r>
+      <w:r>
+        <w:tab/>
+      </w:r>
+      <w:r>
+        <w:rPr>
+          <w:rFonts w:hint="eastAsia"/>
+        </w:rPr>
+        <w:t>创建远程仓库(</w:t>
       </w:r>
       <w:r>
         <w:t xml:space="preserve"> </w:t>
@@ -1878,8 +1923,598 @@
         <w:rPr>
           <w:rFonts w:hint="eastAsia"/>
         </w:rPr>
-        <w:t>使用下面的代码</w:t>
-      </w:r>
+        <w:t>用来存储代码</w:t>
+      </w:r>
+      <w:r>
+        <w:t xml:space="preserve"> </w:t>
+      </w:r>
+      <w:r>
+        <w:rPr>
+          <w:rFonts w:hint="eastAsia"/>
+        </w:rPr>
+        <w:t>)</w:t>
+      </w:r>
+    </w:p>
+    <w:p>
+      <w:r>
+        <w:rPr>
+          <w:rFonts w:hint="eastAsia"/>
+        </w:rPr>
+        <w:t>#</w:t>
+      </w:r>
+      <w:r>
+        <w:tab/>
+      </w:r>
+      <w:r>
+        <w:rPr>
+          <w:rFonts w:hint="eastAsia"/>
+        </w:rPr>
+        <w:t>安装Github客户端</w:t>
+      </w:r>
+    </w:p>
+    <w:p>
+      <w:r>
+        <w:rPr>
+          <w:rFonts w:hint="eastAsia"/>
+        </w:rPr>
+        <w:t>#</w:t>
+      </w:r>
+      <w:r>
+        <w:tab/>
+      </w:r>
+      <w:r>
+        <w:rPr>
+          <w:rFonts w:hint="eastAsia"/>
+        </w:rPr>
+        <w:t>登录客户端并克隆仓库</w:t>
+      </w:r>
+    </w:p>
+    <w:p>
+      <w:r>
+        <w:rPr>
+          <w:rFonts w:hint="eastAsia"/>
+        </w:rPr>
+        <w:t>#</w:t>
+      </w:r>
+      <w:r>
+        <w:tab/>
+      </w:r>
+      <w:r>
+        <w:rPr>
+          <w:rFonts w:hint="eastAsia"/>
+        </w:rPr>
+        <w:t>在本地仓库中存储数据</w:t>
+      </w:r>
+    </w:p>
+    <w:p>
+      <w:r>
+        <w:rPr>
+          <w:rFonts w:hint="eastAsia"/>
+        </w:rPr>
+        <w:t>#</w:t>
+      </w:r>
+      <w:r>
+        <w:tab/>
+      </w:r>
+      <w:r>
+        <w:rPr>
+          <w:rFonts w:hint="eastAsia"/>
+        </w:rPr>
+        <w:t>提交数据并备注信息</w:t>
+      </w:r>
+    </w:p>
+    <w:p>
+      <w:r>
+        <w:rPr>
+          <w:rFonts w:hint="eastAsia"/>
+        </w:rPr>
+        <w:t>#</w:t>
+      </w:r>
+      <w:r>
+        <w:tab/>
+      </w:r>
+      <w:r>
+        <w:rPr>
+          <w:rFonts w:hint="eastAsia"/>
+        </w:rPr>
+        <w:t>同步本地数据到远程仓库</w:t>
+      </w:r>
+    </w:p>
+    <w:p>
+      <w:pPr>
+        <w:pStyle w:val="a3"/>
+      </w:pPr>
+      <w:r>
+        <w:rPr>
+          <w:rFonts w:hint="eastAsia"/>
+        </w:rPr>
+        <w:t>#</w:t>
+      </w:r>
+      <w:r>
+        <w:tab/>
+      </w:r>
+      <w:r>
+        <w:rPr>
+          <w:rFonts w:hint="eastAsia"/>
+        </w:rPr>
+        <w:t>安装Github</w:t>
+      </w:r>
+    </w:p>
+    <w:p>
+      <w:r>
+        <w:rPr>
+          <w:rFonts w:hint="eastAsia"/>
+        </w:rPr>
+        <w:t>#</w:t>
+      </w:r>
+      <w:r>
+        <w:tab/>
+      </w:r>
+      <w:r>
+        <w:rPr>
+          <w:rFonts w:hint="eastAsia"/>
+        </w:rPr>
+        <w:t>Mac</w:t>
+      </w:r>
+    </w:p>
+    <w:p>
+      <w:r>
+        <w:tab/>
+      </w:r>
+      <w:hyperlink r:id="rId9" w:history="1">
+        <w:r>
+          <w:rPr>
+            <w:rStyle w:val="a5"/>
+          </w:rPr>
+          <w:t>https://desktop.github.com</w:t>
+        </w:r>
+      </w:hyperlink>
+    </w:p>
+    <w:p/>
+    <w:p>
+      <w:r>
+        <w:t>#</w:t>
+      </w:r>
+      <w:r>
+        <w:tab/>
+        <w:t>Windows</w:t>
+      </w:r>
+    </w:p>
+    <w:p>
+      <w:r>
+        <w:tab/>
+      </w:r>
+      <w:hyperlink r:id="rId10" w:history="1">
+        <w:r>
+          <w:rPr>
+            <w:rStyle w:val="a5"/>
+          </w:rPr>
+          <w:t>https://desktop.github.com</w:t>
+        </w:r>
+      </w:hyperlink>
+    </w:p>
+    <w:p>
+      <w:pPr>
+        <w:widowControl/>
+        <w:jc w:val="left"/>
+      </w:pPr>
+      <w:r>
+        <w:br w:type="page"/>
+      </w:r>
+    </w:p>
+    <w:p>
+      <w:pPr>
+        <w:pStyle w:val="a3"/>
+      </w:pPr>
+      <w:r>
+        <w:rPr>
+          <w:rFonts w:hint="eastAsia"/>
+        </w:rPr>
+        <w:lastRenderedPageBreak/>
+        <w:t>#</w:t>
+      </w:r>
+      <w:r>
+        <w:tab/>
+        <w:t>Laughingdyc.github.io</w:t>
+      </w:r>
+    </w:p>
+    <w:p>
+      <w:r>
+        <w:t>#</w:t>
+      </w:r>
+      <w:r>
+        <w:tab/>
+      </w:r>
+      <w:r>
+        <w:rPr>
+          <w:rFonts w:hint="eastAsia"/>
+        </w:rPr>
+        <w:t>创建一个Laughingdyc的repository</w:t>
+      </w:r>
+    </w:p>
+    <w:p>
+      <w:pPr>
+        <w:rPr>
+          <w:rFonts w:hint="eastAsia"/>
+        </w:rPr>
+      </w:pPr>
+      <w:r>
+        <w:tab/>
+      </w:r>
+      <w:r>
+        <w:rPr>
+          <w:rFonts w:hint="eastAsia"/>
+        </w:rPr>
+        <w:t>#</w:t>
+      </w:r>
+      <w:r>
+        <w:tab/>
+      </w:r>
+      <w:r>
+        <w:rPr>
+          <w:rFonts w:hint="eastAsia"/>
+        </w:rPr>
+        <w:t>可以使用它作为服务器,可以把作品展示到服务器里</w:t>
+      </w:r>
+    </w:p>
+    <w:p/>
+    <w:p>
+      <w:r>
+        <w:rPr>
+          <w:rFonts w:hint="eastAsia"/>
+        </w:rPr>
+        <w:t>#</w:t>
+      </w:r>
+      <w:r>
+        <w:tab/>
+      </w:r>
+      <w:r>
+        <w:rPr>
+          <w:rFonts w:hint="eastAsia"/>
+        </w:rPr>
+        <w:t>创建完之后,点开客户端</w:t>
+      </w:r>
+    </w:p>
+    <w:p>
+      <w:pPr>
+        <w:rPr>
+          <w:rFonts w:hint="eastAsia"/>
+        </w:rPr>
+      </w:pPr>
+      <w:r>
+        <w:rPr>
+          <w:noProof/>
+        </w:rPr>
+        <w:drawing>
+          <wp:inline distT="0" distB="0" distL="0" distR="0" wp14:anchorId="25825A68" wp14:editId="21DB45BA">
+            <wp:extent cx="5274310" cy="3663950"/>
+            <wp:effectExtent l="0" t="0" r="2540" b="0"/>
+            <wp:docPr id="9" name="图片 9"/>
+            <wp:cNvGraphicFramePr>
+              <a:graphicFrameLocks xmlns:a="http://schemas.openxmlformats.org/drawingml/2006/main" noChangeAspect="1"/>
+            </wp:cNvGraphicFramePr>
+            <a:graphic xmlns:a="http://schemas.openxmlformats.org/drawingml/2006/main">
+              <a:graphicData uri="http://schemas.openxmlformats.org/drawingml/2006/picture">
+                <pic:pic xmlns:pic="http://schemas.openxmlformats.org/drawingml/2006/picture">
+                  <pic:nvPicPr>
+                    <pic:cNvPr id="1" name=""/>
+                    <pic:cNvPicPr/>
+                  </pic:nvPicPr>
+                  <pic:blipFill>
+                    <a:blip r:embed="rId11"/>
+                    <a:stretch>
+                      <a:fillRect/>
+                    </a:stretch>
+                  </pic:blipFill>
+                  <pic:spPr>
+                    <a:xfrm>
+                      <a:off x="0" y="0"/>
+                      <a:ext cx="5274310" cy="3663950"/>
+                    </a:xfrm>
+                    <a:prstGeom prst="rect">
+                      <a:avLst/>
+                    </a:prstGeom>
+                  </pic:spPr>
+                </pic:pic>
+              </a:graphicData>
+            </a:graphic>
+          </wp:inline>
+        </w:drawing>
+      </w:r>
+    </w:p>
+    <w:p>
+      <w:pPr>
+        <w:rPr>
+          <w:rFonts w:hint="eastAsia"/>
+        </w:rPr>
+      </w:pPr>
+      <w:r>
+        <w:rPr>
+          <w:rFonts w:hint="eastAsia"/>
+        </w:rPr>
+        <w:t>#</w:t>
+      </w:r>
+      <w:r>
+        <w:tab/>
+      </w:r>
+      <w:r>
+        <w:rPr>
+          <w:rFonts w:hint="eastAsia"/>
+        </w:rPr>
+        <w:t>完成clone</w:t>
+      </w:r>
+    </w:p>
+    <w:p>
+      <w:pPr>
+        <w:rPr>
+          <w:rFonts w:hint="eastAsia"/>
+        </w:rPr>
+      </w:pPr>
+      <w:r>
+        <w:rPr>
+          <w:noProof/>
+        </w:rPr>
+        <w:drawing>
+          <wp:inline distT="0" distB="0" distL="0" distR="0" wp14:anchorId="4E77492E" wp14:editId="50A43EBA">
+            <wp:extent cx="5061458" cy="3516086"/>
+            <wp:effectExtent l="0" t="0" r="6350" b="8255"/>
+            <wp:docPr id="10" name="图片 10"/>
+            <wp:cNvGraphicFramePr>
+              <a:graphicFrameLocks xmlns:a="http://schemas.openxmlformats.org/drawingml/2006/main" noChangeAspect="1"/>
+            </wp:cNvGraphicFramePr>
+            <a:graphic xmlns:a="http://schemas.openxmlformats.org/drawingml/2006/main">
+              <a:graphicData uri="http://schemas.openxmlformats.org/drawingml/2006/picture">
+                <pic:pic xmlns:pic="http://schemas.openxmlformats.org/drawingml/2006/picture">
+                  <pic:nvPicPr>
+                    <pic:cNvPr id="1" name=""/>
+                    <pic:cNvPicPr/>
+                  </pic:nvPicPr>
+                  <pic:blipFill>
+                    <a:blip r:embed="rId12"/>
+                    <a:stretch>
+                      <a:fillRect/>
+                    </a:stretch>
+                  </pic:blipFill>
+                  <pic:spPr>
+                    <a:xfrm>
+                      <a:off x="0" y="0"/>
+                      <a:ext cx="5108279" cy="3548611"/>
+                    </a:xfrm>
+                    <a:prstGeom prst="rect">
+                      <a:avLst/>
+                    </a:prstGeom>
+                  </pic:spPr>
+                </pic:pic>
+              </a:graphicData>
+            </a:graphic>
+          </wp:inline>
+        </w:drawing>
+      </w:r>
+    </w:p>
+    <w:p>
+      <w:r>
+        <w:rPr>
+          <w:rFonts w:hint="eastAsia"/>
+        </w:rPr>
+        <w:lastRenderedPageBreak/>
+        <w:t>#</w:t>
+      </w:r>
+      <w:r>
+        <w:tab/>
+      </w:r>
+      <w:r>
+        <w:rPr>
+          <w:rFonts w:hint="eastAsia"/>
+        </w:rPr>
+        <w:t>当你在该文件夹里写入什么东西的时候,github客户端回立马显示出来</w:t>
+      </w:r>
+    </w:p>
+    <w:p>
+      <w:r>
+        <w:rPr>
+          <w:noProof/>
+        </w:rPr>
+        <w:drawing>
+          <wp:inline distT="0" distB="0" distL="0" distR="0" wp14:anchorId="182B014E" wp14:editId="1412416E">
+            <wp:extent cx="5274310" cy="2400935"/>
+            <wp:effectExtent l="0" t="0" r="2540" b="0"/>
+            <wp:docPr id="6" name="图片 6"/>
+            <wp:cNvGraphicFramePr>
+              <a:graphicFrameLocks xmlns:a="http://schemas.openxmlformats.org/drawingml/2006/main" noChangeAspect="1"/>
+            </wp:cNvGraphicFramePr>
+            <a:graphic xmlns:a="http://schemas.openxmlformats.org/drawingml/2006/main">
+              <a:graphicData uri="http://schemas.openxmlformats.org/drawingml/2006/picture">
+                <pic:pic xmlns:pic="http://schemas.openxmlformats.org/drawingml/2006/picture">
+                  <pic:nvPicPr>
+                    <pic:cNvPr id="1" name=""/>
+                    <pic:cNvPicPr/>
+                  </pic:nvPicPr>
+                  <pic:blipFill>
+                    <a:blip r:embed="rId13"/>
+                    <a:stretch>
+                      <a:fillRect/>
+                    </a:stretch>
+                  </pic:blipFill>
+                  <pic:spPr>
+                    <a:xfrm>
+                      <a:off x="0" y="0"/>
+                      <a:ext cx="5274310" cy="2400935"/>
+                    </a:xfrm>
+                    <a:prstGeom prst="rect">
+                      <a:avLst/>
+                    </a:prstGeom>
+                  </pic:spPr>
+                </pic:pic>
+              </a:graphicData>
+            </a:graphic>
+          </wp:inline>
+        </w:drawing>
+      </w:r>
+    </w:p>
+    <w:p>
+      <w:r>
+        <w:rPr>
+          <w:rFonts w:hint="eastAsia"/>
+        </w:rPr>
+        <w:t>#</w:t>
+      </w:r>
+      <w:r>
+        <w:tab/>
+      </w:r>
+      <w:r>
+        <w:rPr>
+          <w:rFonts w:hint="eastAsia"/>
+        </w:rPr>
+        <w:t>在框内写入改写入的摘要和描述,然后提交</w:t>
+      </w:r>
+    </w:p>
+    <w:p>
+      <w:r>
+        <w:rPr>
+          <w:noProof/>
+        </w:rPr>
+        <w:drawing>
+          <wp:inline distT="0" distB="0" distL="0" distR="0" wp14:anchorId="2B9D974C" wp14:editId="7E035A3B">
+            <wp:extent cx="5274310" cy="3663950"/>
+            <wp:effectExtent l="0" t="0" r="2540" b="0"/>
+            <wp:docPr id="11" name="图片 11"/>
+            <wp:cNvGraphicFramePr>
+              <a:graphicFrameLocks xmlns:a="http://schemas.openxmlformats.org/drawingml/2006/main" noChangeAspect="1"/>
+            </wp:cNvGraphicFramePr>
+            <a:graphic xmlns:a="http://schemas.openxmlformats.org/drawingml/2006/main">
+              <a:graphicData uri="http://schemas.openxmlformats.org/drawingml/2006/picture">
+                <pic:pic xmlns:pic="http://schemas.openxmlformats.org/drawingml/2006/picture">
+                  <pic:nvPicPr>
+                    <pic:cNvPr id="1" name=""/>
+                    <pic:cNvPicPr/>
+                  </pic:nvPicPr>
+                  <pic:blipFill>
+                    <a:blip r:embed="rId14"/>
+                    <a:stretch>
+                      <a:fillRect/>
+                    </a:stretch>
+                  </pic:blipFill>
+                  <pic:spPr>
+                    <a:xfrm>
+                      <a:off x="0" y="0"/>
+                      <a:ext cx="5274310" cy="3663950"/>
+                    </a:xfrm>
+                    <a:prstGeom prst="rect">
+                      <a:avLst/>
+                    </a:prstGeom>
+                  </pic:spPr>
+                </pic:pic>
+              </a:graphicData>
+            </a:graphic>
+          </wp:inline>
+        </w:drawing>
+      </w:r>
+    </w:p>
+    <w:p>
+      <w:r>
+        <w:rPr>
+          <w:rFonts w:hint="eastAsia"/>
+        </w:rPr>
+        <w:t>#</w:t>
+      </w:r>
+      <w:r>
+        <w:tab/>
+      </w:r>
+      <w:r>
+        <w:rPr>
+          <w:rFonts w:hint="eastAsia"/>
+        </w:rPr>
+        <w:t>然后publish,只有这个仓库才会有publish</w:t>
+      </w:r>
+    </w:p>
+    <w:p>
+      <w:pPr>
+        <w:rPr>
+          <w:rFonts w:hint="eastAsia"/>
+        </w:rPr>
+      </w:pPr>
+      <w:r>
+        <w:rPr>
+          <w:rFonts w:hint="eastAsia"/>
+        </w:rPr>
+        <w:t>#</w:t>
+      </w:r>
+      <w:r>
+        <w:tab/>
+      </w:r>
+      <w:r>
+        <w:rPr>
+          <w:rFonts w:hint="eastAsia"/>
+        </w:rPr>
+        <w:t>然后该仓库的网页就会显示这个someHTML</w:t>
+      </w:r>
+    </w:p>
+    <w:p>
+      <w:r>
+        <w:rPr>
+          <w:noProof/>
+        </w:rPr>
+        <w:drawing>
+          <wp:inline distT="0" distB="0" distL="0" distR="0" wp14:anchorId="4C338DAF" wp14:editId="210A236A">
+            <wp:extent cx="3472543" cy="1629662"/>
+            <wp:effectExtent l="0" t="0" r="0" b="8890"/>
+            <wp:docPr id="8" name="图片 8"/>
+            <wp:cNvGraphicFramePr>
+              <a:graphicFrameLocks xmlns:a="http://schemas.openxmlformats.org/drawingml/2006/main" noChangeAspect="1"/>
+            </wp:cNvGraphicFramePr>
+            <a:graphic xmlns:a="http://schemas.openxmlformats.org/drawingml/2006/main">
+              <a:graphicData uri="http://schemas.openxmlformats.org/drawingml/2006/picture">
+                <pic:pic xmlns:pic="http://schemas.openxmlformats.org/drawingml/2006/picture">
+                  <pic:nvPicPr>
+                    <pic:cNvPr id="1" name=""/>
+                    <pic:cNvPicPr/>
+                  </pic:nvPicPr>
+                  <pic:blipFill>
+                    <a:blip r:embed="rId15"/>
+                    <a:stretch>
+                      <a:fillRect/>
+                    </a:stretch>
+                  </pic:blipFill>
+                  <pic:spPr>
+                    <a:xfrm>
+                      <a:off x="0" y="0"/>
+                      <a:ext cx="3500385" cy="1642728"/>
+                    </a:xfrm>
+                    <a:prstGeom prst="rect">
+                      <a:avLst/>
+                    </a:prstGeom>
+                  </pic:spPr>
+                </pic:pic>
+              </a:graphicData>
+            </a:graphic>
+          </wp:inline>
+        </w:drawing>
+      </w:r>
+    </w:p>
+    <w:p>
+      <w:r>
+        <w:rPr>
+          <w:rFonts w:hint="eastAsia"/>
+        </w:rPr>
+        <w:lastRenderedPageBreak/>
+        <w:t>#</w:t>
+      </w:r>
+      <w:r>
+        <w:tab/>
+      </w:r>
+      <w:r>
+        <w:rPr>
+          <w:rFonts w:hint="eastAsia"/>
+        </w:rPr>
+        <w:t>Laughingdyc.github.io的特别之处就是</w:t>
+      </w:r>
+    </w:p>
+    <w:p>
+      <w:pPr>
+        <w:rPr>
+          <w:rFonts w:hint="eastAsia"/>
+        </w:rPr>
+      </w:pPr>
     </w:p>
     <w:sectPr>
       <w:pgSz w:w="11906" w:h="16838"/>
@@ -1889,6 +2524,44 @@
     </w:sectPr>
   </w:body>
 </w:document>
+</file>
+
+<file path=word/endnotes.xml><?xml version="1.0" encoding="utf-8"?>
+<w:endnotes xmlns:wpc="http://schemas.microsoft.com/office/word/2010/wordprocessingCanvas" xmlns:cx="http://schemas.microsoft.com/office/drawing/2014/chartex" xmlns:cx1="http://schemas.microsoft.com/office/drawing/2015/9/8/chartex" xmlns:cx2="http://schemas.microsoft.com/office/drawing/2015/10/21/chartex" xmlns:cx3="http://schemas.microsoft.com/office/drawing/2016/5/9/chartex" xmlns:cx4="http://schemas.microsoft.com/office/drawing/2016/5/10/chartex" xmlns:cx5="http://schemas.microsoft.com/office/drawing/2016/5/11/chartex" xmlns:cx6="http://schemas.microsoft.com/office/drawing/2016/5/12/chartex" xmlns:cx7="http://schemas.microsoft.com/office/drawing/2016/5/13/chartex" xmlns:cx8="http://schemas.microsoft.com/office/drawing/2016/5/14/chartex" xmlns:mc="http://schemas.openxmlformats.org/markup-compatibility/2006" xmlns:aink="http://schemas.microsoft.com/office/drawing/2016/ink" xmlns:am3d="http://schemas.microsoft.com/office/drawing/2017/model3d" xmlns:o="urn:schemas-microsoft-com:office:office" xmlns:r="http://schemas.openxmlformats.org/officeDocument/2006/relationships" xmlns:m="http://schemas.openxmlformats.org/officeDocument/2006/math" xmlns:v="urn:schemas-microsoft-com:vml" xmlns:wp14="http://schemas.microsoft.com/office/word/2010/wordprocessingDrawing" xmlns:wp="http://schemas.openxmlformats.org/drawingml/2006/wordprocessingDrawing" xmlns:w10="urn:schemas-microsoft-com:office:word" xmlns:w="http://schemas.openxmlformats.org/wordprocessingml/2006/main" xmlns:w14="http://schemas.microsoft.com/office/word/2010/wordml" xmlns:w15="http://schemas.microsoft.com/office/word/2012/wordml" xmlns:w16cid="http://schemas.microsoft.com/office/word/2016/wordml/cid" xmlns:w16se="http://schemas.microsoft.com/office/word/2015/wordml/symex" xmlns:wpg="http://schemas.microsoft.com/office/word/2010/wordprocessingGroup" xmlns:wpi="http://schemas.microsoft.com/office/word/2010/wordprocessingInk" xmlns:wne="http://schemas.microsoft.com/office/word/2006/wordml" xmlns:wps="http://schemas.microsoft.com/office/word/2010/wordprocessingShape" mc:Ignorable="w14 w15 w16se w16cid wp14">
+  <w:endnote w:type="separator" w:id="-1">
+    <w:p>
+      <w:r>
+        <w:separator/>
+      </w:r>
+    </w:p>
+  </w:endnote>
+  <w:endnote w:type="continuationSeparator" w:id="0">
+    <w:p>
+      <w:r>
+        <w:continuationSeparator/>
+      </w:r>
+    </w:p>
+  </w:endnote>
+</w:endnotes>
+</file>
+
+<file path=word/footnotes.xml><?xml version="1.0" encoding="utf-8"?>
+<w:footnotes xmlns:wpc="http://schemas.microsoft.com/office/word/2010/wordprocessingCanvas" xmlns:cx="http://schemas.microsoft.com/office/drawing/2014/chartex" xmlns:cx1="http://schemas.microsoft.com/office/drawing/2015/9/8/chartex" xmlns:cx2="http://schemas.microsoft.com/office/drawing/2015/10/21/chartex" xmlns:cx3="http://schemas.microsoft.com/office/drawing/2016/5/9/chartex" xmlns:cx4="http://schemas.microsoft.com/office/drawing/2016/5/10/chartex" xmlns:cx5="http://schemas.microsoft.com/office/drawing/2016/5/11/chartex" xmlns:cx6="http://schemas.microsoft.com/office/drawing/2016/5/12/chartex" xmlns:cx7="http://schemas.microsoft.com/office/drawing/2016/5/13/chartex" xmlns:cx8="http://schemas.microsoft.com/office/drawing/2016/5/14/chartex" xmlns:mc="http://schemas.openxmlformats.org/markup-compatibility/2006" xmlns:aink="http://schemas.microsoft.com/office/drawing/2016/ink" xmlns:am3d="http://schemas.microsoft.com/office/drawing/2017/model3d" xmlns:o="urn:schemas-microsoft-com:office:office" xmlns:r="http://schemas.openxmlformats.org/officeDocument/2006/relationships" xmlns:m="http://schemas.openxmlformats.org/officeDocument/2006/math" xmlns:v="urn:schemas-microsoft-com:vml" xmlns:wp14="http://schemas.microsoft.com/office/word/2010/wordprocessingDrawing" xmlns:wp="http://schemas.openxmlformats.org/drawingml/2006/wordprocessingDrawing" xmlns:w10="urn:schemas-microsoft-com:office:word" xmlns:w="http://schemas.openxmlformats.org/wordprocessingml/2006/main" xmlns:w14="http://schemas.microsoft.com/office/word/2010/wordml" xmlns:w15="http://schemas.microsoft.com/office/word/2012/wordml" xmlns:w16cid="http://schemas.microsoft.com/office/word/2016/wordml/cid" xmlns:w16se="http://schemas.microsoft.com/office/word/2015/wordml/symex" xmlns:wpg="http://schemas.microsoft.com/office/word/2010/wordprocessingGroup" xmlns:wpi="http://schemas.microsoft.com/office/word/2010/wordprocessingInk" xmlns:wne="http://schemas.microsoft.com/office/word/2006/wordml" xmlns:wps="http://schemas.microsoft.com/office/word/2010/wordprocessingShape" mc:Ignorable="w14 w15 w16se w16cid wp14">
+  <w:footnote w:type="separator" w:id="-1">
+    <w:p>
+      <w:r>
+        <w:separator/>
+      </w:r>
+    </w:p>
+  </w:footnote>
+  <w:footnote w:type="continuationSeparator" w:id="0">
+    <w:p>
+      <w:r>
+        <w:continuationSeparator/>
+      </w:r>
+    </w:p>
+  </w:footnote>
+</w:footnotes>
 </file>
 
 <file path=word/styles.xml><?xml version="1.0" encoding="utf-8"?>
@@ -2376,6 +3049,83 @@
       <w:shd w:val="clear" w:color="auto" w:fill="E1DFDD"/>
     </w:rPr>
   </w:style>
+  <w:style w:type="character" w:styleId="a7">
+    <w:name w:val="FollowedHyperlink"/>
+    <w:basedOn w:val="a0"/>
+    <w:uiPriority w:val="99"/>
+    <w:semiHidden/>
+    <w:unhideWhenUsed/>
+    <w:rsid w:val="003C0650"/>
+    <w:rPr>
+      <w:color w:val="954F72" w:themeColor="followedHyperlink"/>
+      <w:u w:val="single"/>
+    </w:rPr>
+  </w:style>
+  <w:style w:type="paragraph" w:styleId="a8">
+    <w:name w:val="header"/>
+    <w:basedOn w:val="a"/>
+    <w:link w:val="a9"/>
+    <w:uiPriority w:val="99"/>
+    <w:unhideWhenUsed/>
+    <w:rsid w:val="00AB70FF"/>
+    <w:pPr>
+      <w:pBdr>
+        <w:bottom w:val="single" w:sz="6" w:space="1" w:color="auto"/>
+      </w:pBdr>
+      <w:tabs>
+        <w:tab w:val="center" w:pos="4153"/>
+        <w:tab w:val="right" w:pos="8306"/>
+      </w:tabs>
+      <w:snapToGrid w:val="0"/>
+      <w:jc w:val="center"/>
+    </w:pPr>
+    <w:rPr>
+      <w:sz w:val="18"/>
+      <w:szCs w:val="18"/>
+    </w:rPr>
+  </w:style>
+  <w:style w:type="character" w:customStyle="1" w:styleId="a9">
+    <w:name w:val="页眉 字符"/>
+    <w:basedOn w:val="a0"/>
+    <w:link w:val="a8"/>
+    <w:uiPriority w:val="99"/>
+    <w:rsid w:val="00AB70FF"/>
+    <w:rPr>
+      <w:sz w:val="18"/>
+      <w:szCs w:val="18"/>
+    </w:rPr>
+  </w:style>
+  <w:style w:type="paragraph" w:styleId="aa">
+    <w:name w:val="footer"/>
+    <w:basedOn w:val="a"/>
+    <w:link w:val="ab"/>
+    <w:uiPriority w:val="99"/>
+    <w:unhideWhenUsed/>
+    <w:rsid w:val="00AB70FF"/>
+    <w:pPr>
+      <w:tabs>
+        <w:tab w:val="center" w:pos="4153"/>
+        <w:tab w:val="right" w:pos="8306"/>
+      </w:tabs>
+      <w:snapToGrid w:val="0"/>
+      <w:jc w:val="left"/>
+    </w:pPr>
+    <w:rPr>
+      <w:sz w:val="18"/>
+      <w:szCs w:val="18"/>
+    </w:rPr>
+  </w:style>
+  <w:style w:type="character" w:customStyle="1" w:styleId="ab">
+    <w:name w:val="页脚 字符"/>
+    <w:basedOn w:val="a0"/>
+    <w:link w:val="aa"/>
+    <w:uiPriority w:val="99"/>
+    <w:rsid w:val="00AB70FF"/>
+    <w:rPr>
+      <w:sz w:val="18"/>
+      <w:szCs w:val="18"/>
+    </w:rPr>
+  </w:style>
 </w:styles>
 </file>
 
